--- a/Courses/Applied-Programmer/Programming-Basics/07-Практически-изпит/17-12-2017-Morning/01.Препродажба.docx
+++ b/Courses/Applied-Programmer/Programming-Basics/07-Практически-изпит/17-12-2017-Morning/01.Препродажба.docx
@@ -4,6 +4,32 @@
   <w:body>
     <w:p>
       <w:pPr>
+        <w:pStyle w:val="Heading1"/>
+      </w:pPr>
+      <w:r>
+        <w:t xml:space="preserve">Изпит по </w:t>
+      </w:r>
+      <w:r>
+        <w:rPr>
+          <w:lang w:val="ru-RU"/>
+        </w:rPr>
+        <w:t>“</w:t>
+      </w:r>
+      <w:r>
+        <w:t>Увод в програмирането</w:t>
+      </w:r>
+      <w:r>
+        <w:rPr>
+          <w:lang w:val="ru-RU"/>
+        </w:rPr>
+        <w:t>”</w:t>
+      </w:r>
+      <w:r>
+        <w:t xml:space="preserve"> от 17.12.2017 г.</w:t>
+      </w:r>
+    </w:p>
+    <w:p>
+      <w:pPr>
         <w:spacing w:after="0"/>
         <w:rPr>
           <w:sz w:val="24"/>
@@ -20,7 +46,7 @@
       <w:hyperlink r:id="rId7" w:history="1">
         <w:r>
           <w:rPr>
-            <w:rStyle w:val="aa"/>
+            <w:rStyle w:val="Hyperlink"/>
             <w:sz w:val="24"/>
             <w:szCs w:val="24"/>
           </w:rPr>
@@ -56,38 +82,108 @@
           <w:szCs w:val="24"/>
           <w:lang w:val="en-US"/>
         </w:rPr>
-        <w:t>Judge:</w:t>
+        <w:t>Judge</w:t>
       </w:r>
       <w:r>
         <w:rPr>
           <w:sz w:val="24"/>
           <w:szCs w:val="24"/>
-        </w:rPr>
-        <w:t xml:space="preserve"> </w:t>
+          <w:lang w:val="ru-RU"/>
+        </w:rPr>
+        <w:t xml:space="preserve">: </w:t>
+      </w:r>
+      <w:r>
+        <w:rPr>
+          <w:sz w:val="24"/>
+          <w:szCs w:val="24"/>
+        </w:rPr>
+        <w:fldChar w:fldCharType="begin"/>
+      </w:r>
+      <w:r>
+        <w:rPr>
+          <w:sz w:val="24"/>
+          <w:szCs w:val="24"/>
+        </w:rPr>
+        <w:instrText xml:space="preserve"> HYPERLINK "</w:instrText>
+      </w:r>
+      <w:r>
+        <w:rPr>
+          <w:sz w:val="24"/>
+          <w:szCs w:val="24"/>
+        </w:rPr>
+        <w:instrText>https://judge.softuni.bg/Contests/264</w:instrText>
+      </w:r>
+      <w:r>
+        <w:rPr>
+          <w:sz w:val="24"/>
+          <w:szCs w:val="24"/>
+        </w:rPr>
+        <w:instrText>5</w:instrText>
+      </w:r>
+      <w:r>
+        <w:rPr>
+          <w:sz w:val="24"/>
+          <w:szCs w:val="24"/>
+        </w:rPr>
+        <w:instrText xml:space="preserve">" </w:instrText>
+      </w:r>
+      <w:r>
+        <w:rPr>
+          <w:sz w:val="24"/>
+          <w:szCs w:val="24"/>
+        </w:rPr>
+        <w:fldChar w:fldCharType="separate"/>
+      </w:r>
+      <w:r>
+        <w:rPr>
+          <w:rStyle w:val="Hyperlink"/>
+          <w:sz w:val="24"/>
+          <w:szCs w:val="24"/>
+        </w:rPr>
+        <w:t>https://judge.softuni.bg/Contests/</w:t>
+      </w:r>
+      <w:r>
+        <w:rPr>
+          <w:rStyle w:val="Hyperlink"/>
+          <w:sz w:val="24"/>
+          <w:szCs w:val="24"/>
+        </w:rPr>
+        <w:t>2</w:t>
+      </w:r>
+      <w:r>
+        <w:rPr>
+          <w:rStyle w:val="Hyperlink"/>
+          <w:sz w:val="24"/>
+          <w:szCs w:val="24"/>
+        </w:rPr>
+        <w:t>64</w:t>
+      </w:r>
+      <w:r>
+        <w:rPr>
+          <w:rStyle w:val="Hyperlink"/>
+          <w:sz w:val="24"/>
+          <w:szCs w:val="24"/>
+        </w:rPr>
+        <w:t>5</w:t>
+      </w:r>
+      <w:r>
+        <w:rPr>
+          <w:sz w:val="24"/>
+          <w:szCs w:val="24"/>
+        </w:rPr>
+        <w:fldChar w:fldCharType="end"/>
+      </w:r>
+      <w:r>
+        <w:rPr>
+          <w:sz w:val="24"/>
+          <w:szCs w:val="24"/>
+        </w:rPr>
+        <w:t>.</w:t>
       </w:r>
     </w:p>
     <w:p>
       <w:pPr>
-        <w:spacing w:after="0"/>
-        <w:rPr>
-          <w:sz w:val="24"/>
-          <w:szCs w:val="24"/>
-        </w:rPr>
-      </w:pPr>
-      <w:hyperlink r:id="rId8" w:history="1">
-        <w:r>
-          <w:rPr>
-            <w:rStyle w:val="aa"/>
-            <w:sz w:val="24"/>
-            <w:szCs w:val="24"/>
-          </w:rPr>
-          <w:t>https://judge.softuni.bg/Contests/2645/Практически-изпит-17-12-2017г-сутрин</w:t>
-        </w:r>
-      </w:hyperlink>
-    </w:p>
-    <w:p>
-      <w:pPr>
-        <w:pStyle w:val="2"/>
+        <w:pStyle w:val="Heading2"/>
         <w:numPr>
           <w:ilvl w:val="0"/>
           <w:numId w:val="0"/>
@@ -98,7 +194,7 @@
       </w:r>
       <w:r>
         <w:rPr>
-          <w:lang w:val="en-US"/>
+          <w:lang w:val="ru-RU"/>
         </w:rPr>
         <w:t xml:space="preserve">1. </w:t>
       </w:r>
@@ -135,7 +231,7 @@
       <w:r>
         <w:rPr>
           <w:sz w:val="24"/>
-          <w:lang w:val="en-US"/>
+          <w:lang w:val="ru-RU"/>
         </w:rPr>
         <w:t xml:space="preserve">, </w:t>
       </w:r>
@@ -143,12 +239,20 @@
         <w:rPr>
           <w:sz w:val="24"/>
         </w:rPr>
-        <w:t>притежаващ верига автокъщи</w:t>
-      </w:r>
-      <w:r>
-        <w:rPr>
-          <w:sz w:val="24"/>
-          <w:lang w:val="en-US"/>
+        <w:t xml:space="preserve">притежаващ верига </w:t>
+      </w:r>
+      <w:proofErr w:type="spellStart"/>
+      <w:r>
+        <w:rPr>
+          <w:sz w:val="24"/>
+        </w:rPr>
+        <w:t>автокъщи</w:t>
+      </w:r>
+      <w:proofErr w:type="spellEnd"/>
+      <w:r>
+        <w:rPr>
+          <w:sz w:val="24"/>
+          <w:lang w:val="ru-RU"/>
         </w:rPr>
         <w:t xml:space="preserve">. </w:t>
       </w:r>
@@ -161,7 +265,7 @@
       <w:r>
         <w:rPr>
           <w:sz w:val="24"/>
-          <w:lang w:val="en-US"/>
+          <w:lang w:val="ru-RU"/>
         </w:rPr>
         <w:t xml:space="preserve">, </w:t>
       </w:r>
@@ -174,7 +278,7 @@
       <w:r>
         <w:rPr>
           <w:sz w:val="24"/>
-          <w:lang w:val="en-US"/>
+          <w:lang w:val="ru-RU"/>
         </w:rPr>
         <w:t>.</w:t>
       </w:r>
@@ -195,7 +299,7 @@
       <w:r>
         <w:rPr>
           <w:sz w:val="24"/>
-          <w:lang w:val="en-US"/>
+          <w:lang w:val="ru-RU"/>
         </w:rPr>
         <w:t xml:space="preserve">, </w:t>
       </w:r>
@@ -208,7 +312,7 @@
       <w:r>
         <w:rPr>
           <w:sz w:val="24"/>
-          <w:lang w:val="en-US"/>
+          <w:lang w:val="ru-RU"/>
         </w:rPr>
         <w:t xml:space="preserve">. </w:t>
       </w:r>
@@ -217,7 +321,7 @@
           <w:b/>
           <w:noProof/>
           <w:sz w:val="24"/>
-          <w:lang w:val="en-US"/>
+          <w:lang w:val="ru-RU"/>
         </w:rPr>
         <w:t>(</w:t>
       </w:r>
@@ -225,7 +329,7 @@
         <w:rPr>
           <w:b/>
           <w:sz w:val="24"/>
-          <w:lang w:val="en-US"/>
+          <w:lang w:val="ru-RU"/>
         </w:rPr>
         <w:t xml:space="preserve">20% </w:t>
       </w:r>
@@ -240,7 +344,7 @@
         <w:rPr>
           <w:b/>
           <w:sz w:val="24"/>
-          <w:lang w:val="en-US"/>
+          <w:lang w:val="ru-RU"/>
         </w:rPr>
         <w:t xml:space="preserve">+ 275лв. </w:t>
       </w:r>
@@ -256,7 +360,7 @@
           <w:b/>
           <w:noProof/>
           <w:sz w:val="24"/>
-          <w:lang w:val="en-US"/>
+          <w:lang w:val="ru-RU"/>
         </w:rPr>
         <w:t>)</w:t>
       </w:r>
@@ -278,7 +382,7 @@
       <w:r>
         <w:rPr>
           <w:sz w:val="24"/>
-          <w:lang w:val="en-US"/>
+          <w:lang w:val="ru-RU"/>
         </w:rPr>
         <w:t xml:space="preserve">, </w:t>
       </w:r>
@@ -286,12 +390,26 @@
         <w:rPr>
           <w:sz w:val="24"/>
         </w:rPr>
-        <w:t>в който автомобилът стои в автокъщата коства пари</w:t>
-      </w:r>
-      <w:r>
-        <w:rPr>
-          <w:sz w:val="24"/>
-          <w:lang w:val="en-US"/>
+        <w:t xml:space="preserve">в който автомобилът стои в </w:t>
+      </w:r>
+      <w:proofErr w:type="spellStart"/>
+      <w:r>
+        <w:rPr>
+          <w:sz w:val="24"/>
+        </w:rPr>
+        <w:t>автокъщата</w:t>
+      </w:r>
+      <w:proofErr w:type="spellEnd"/>
+      <w:r>
+        <w:rPr>
+          <w:sz w:val="24"/>
+        </w:rPr>
+        <w:t xml:space="preserve"> коства пари</w:t>
+      </w:r>
+      <w:r>
+        <w:rPr>
+          <w:sz w:val="24"/>
+          <w:lang w:val="ru-RU"/>
         </w:rPr>
         <w:t xml:space="preserve">, </w:t>
       </w:r>
@@ -318,7 +436,7 @@
       <w:r>
         <w:rPr>
           <w:sz w:val="24"/>
-          <w:lang w:val="en-US"/>
+          <w:lang w:val="ru-RU"/>
         </w:rPr>
         <w:t xml:space="preserve">. </w:t>
       </w:r>
@@ -327,7 +445,7 @@
           <w:b/>
           <w:noProof/>
           <w:sz w:val="24"/>
-          <w:lang w:val="en-US"/>
+          <w:lang w:val="ru-RU"/>
         </w:rPr>
         <w:t>(</w:t>
       </w:r>
@@ -335,7 +453,7 @@
         <w:rPr>
           <w:b/>
           <w:sz w:val="24"/>
-          <w:lang w:val="en-US"/>
+          <w:lang w:val="ru-RU"/>
         </w:rPr>
         <w:t xml:space="preserve">20лв. </w:t>
       </w:r>
@@ -351,7 +469,7 @@
           <w:b/>
           <w:noProof/>
           <w:sz w:val="24"/>
-          <w:lang w:val="en-US"/>
+          <w:lang w:val="ru-RU"/>
         </w:rPr>
         <w:t>)</w:t>
       </w:r>
@@ -381,7 +499,7 @@
         <w:rPr>
           <w:b/>
           <w:sz w:val="24"/>
-          <w:lang w:val="en-US"/>
+          <w:lang w:val="ru-RU"/>
         </w:rPr>
         <w:t xml:space="preserve">15% </w:t>
       </w:r>
@@ -396,21 +514,21 @@
         <w:rPr>
           <w:b/>
           <w:sz w:val="24"/>
-          <w:lang w:val="en-US"/>
+          <w:lang w:val="ru-RU"/>
         </w:rPr>
         <w:t>.</w:t>
       </w:r>
       <w:r>
         <w:rPr>
           <w:sz w:val="24"/>
-          <w:lang w:val="en-US"/>
+          <w:lang w:val="ru-RU"/>
         </w:rPr>
         <w:t xml:space="preserve"> </w:t>
       </w:r>
     </w:p>
     <w:p>
       <w:pPr>
-        <w:pStyle w:val="3"/>
+        <w:pStyle w:val="Heading3"/>
         <w:jc w:val="both"/>
         <w:rPr>
           <w:lang w:val="bg-BG"/>
@@ -439,7 +557,7 @@
       <w:r>
         <w:rPr>
           <w:sz w:val="24"/>
-          <w:lang w:val="en-US"/>
+          <w:lang w:val="ru-RU"/>
         </w:rPr>
         <w:t xml:space="preserve">3 </w:t>
       </w:r>
@@ -452,14 +570,14 @@
       <w:r>
         <w:rPr>
           <w:sz w:val="24"/>
-          <w:lang w:val="en-US"/>
+          <w:lang w:val="ru-RU"/>
         </w:rPr>
         <w:t>:</w:t>
       </w:r>
     </w:p>
     <w:p>
       <w:pPr>
-        <w:pStyle w:val="ad"/>
+        <w:pStyle w:val="ListParagraph"/>
         <w:numPr>
           <w:ilvl w:val="0"/>
           <w:numId w:val="14"/>
@@ -480,7 +598,7 @@
     </w:p>
     <w:p>
       <w:pPr>
-        <w:pStyle w:val="ad"/>
+        <w:pStyle w:val="ListParagraph"/>
         <w:numPr>
           <w:ilvl w:val="0"/>
           <w:numId w:val="14"/>
@@ -502,37 +620,45 @@
         <w:rPr>
           <w:b/>
           <w:sz w:val="24"/>
+          <w:lang w:val="ru-RU"/>
+        </w:rPr>
+        <w:t>-</w:t>
+      </w:r>
+      <w:r>
+        <w:rPr>
+          <w:b/>
+          <w:sz w:val="24"/>
+          <w:lang w:val="ru-RU"/>
+        </w:rPr>
+        <w:t xml:space="preserve"> </w:t>
+      </w:r>
+      <w:r>
+        <w:rPr>
+          <w:b/>
+          <w:sz w:val="24"/>
+        </w:rPr>
+        <w:t xml:space="preserve">реално число в интервала </w:t>
+      </w:r>
+      <w:r>
+        <w:rPr>
+          <w:b/>
+          <w:sz w:val="24"/>
+          <w:lang w:val="ru-RU"/>
+        </w:rPr>
+        <w:t xml:space="preserve">[1.0… </w:t>
+      </w:r>
+      <w:r>
+        <w:rPr>
+          <w:b/>
+          <w:sz w:val="24"/>
           <w:lang w:val="en-US"/>
         </w:rPr>
-        <w:t>-</w:t>
-      </w:r>
-      <w:r>
-        <w:rPr>
-          <w:b/>
-          <w:sz w:val="24"/>
-          <w:lang w:val="en-US"/>
-        </w:rPr>
-        <w:t xml:space="preserve"> </w:t>
-      </w:r>
-      <w:r>
-        <w:rPr>
-          <w:b/>
-          <w:sz w:val="24"/>
-        </w:rPr>
-        <w:t xml:space="preserve">реално число в интервала </w:t>
-      </w:r>
-      <w:r>
-        <w:rPr>
-          <w:b/>
-          <w:sz w:val="24"/>
-          <w:lang w:val="en-US"/>
-        </w:rPr>
-        <w:t>[1.0… 100000.0]</w:t>
+        <w:t>100000.0]</w:t>
       </w:r>
     </w:p>
     <w:p>
       <w:pPr>
-        <w:pStyle w:val="ad"/>
+        <w:pStyle w:val="ListParagraph"/>
         <w:numPr>
           <w:ilvl w:val="0"/>
           <w:numId w:val="14"/>
@@ -554,52 +680,76 @@
         <w:rPr>
           <w:b/>
           <w:sz w:val="24"/>
+          <w:lang w:val="ru-RU"/>
+        </w:rPr>
+        <w:t xml:space="preserve">, </w:t>
+      </w:r>
+      <w:r>
+        <w:rPr>
+          <w:b/>
+          <w:sz w:val="24"/>
+        </w:rPr>
+        <w:t xml:space="preserve">в които автомобила е стоял в </w:t>
+      </w:r>
+      <w:proofErr w:type="spellStart"/>
+      <w:r>
+        <w:rPr>
+          <w:b/>
+          <w:sz w:val="24"/>
+        </w:rPr>
+        <w:t>автокъщата</w:t>
+      </w:r>
+      <w:proofErr w:type="spellEnd"/>
+      <w:r>
+        <w:rPr>
+          <w:b/>
+          <w:sz w:val="24"/>
+        </w:rPr>
+        <w:t xml:space="preserve"> </w:t>
+      </w:r>
+      <w:r>
+        <w:rPr>
+          <w:b/>
+          <w:sz w:val="24"/>
+          <w:lang w:val="ru-RU"/>
+        </w:rPr>
+        <w:t>-</w:t>
+      </w:r>
+      <w:r>
+        <w:rPr>
+          <w:b/>
+          <w:sz w:val="24"/>
+          <w:lang w:val="ru-RU"/>
+        </w:rPr>
+        <w:t xml:space="preserve"> </w:t>
+      </w:r>
+      <w:r>
+        <w:rPr>
+          <w:b/>
+          <w:sz w:val="24"/>
+        </w:rPr>
+        <w:t xml:space="preserve">реално число в интервала </w:t>
+      </w:r>
+      <w:r>
+        <w:rPr>
+          <w:b/>
+          <w:sz w:val="24"/>
+          <w:lang w:val="ru-RU"/>
+        </w:rPr>
+        <w:t xml:space="preserve">[1… </w:t>
+      </w:r>
+      <w:r>
+        <w:rPr>
+          <w:b/>
+          <w:sz w:val="24"/>
           <w:lang w:val="en-US"/>
         </w:rPr>
-        <w:t xml:space="preserve">, </w:t>
-      </w:r>
-      <w:r>
-        <w:rPr>
-          <w:b/>
-          <w:sz w:val="24"/>
-        </w:rPr>
-        <w:t xml:space="preserve">в които автомобила е стоял в автокъщата </w:t>
-      </w:r>
-      <w:r>
-        <w:rPr>
-          <w:b/>
-          <w:sz w:val="24"/>
-          <w:lang w:val="en-US"/>
-        </w:rPr>
-        <w:t>-</w:t>
-      </w:r>
-      <w:r>
-        <w:rPr>
-          <w:b/>
-          <w:sz w:val="24"/>
-          <w:lang w:val="en-US"/>
-        </w:rPr>
-        <w:t xml:space="preserve"> </w:t>
-      </w:r>
-      <w:r>
-        <w:rPr>
-          <w:b/>
-          <w:sz w:val="24"/>
-        </w:rPr>
-        <w:t xml:space="preserve">реално число в интервала </w:t>
-      </w:r>
-      <w:r>
-        <w:rPr>
-          <w:b/>
-          <w:sz w:val="24"/>
-          <w:lang w:val="en-US"/>
-        </w:rPr>
-        <w:t>[1… 1000]</w:t>
+        <w:t>1000]</w:t>
       </w:r>
     </w:p>
     <w:p>
       <w:pPr>
-        <w:pStyle w:val="3"/>
+        <w:pStyle w:val="Heading3"/>
         <w:jc w:val="both"/>
         <w:rPr>
           <w:lang w:val="bg-BG"/>
@@ -627,7 +777,7 @@
       <w:r>
         <w:rPr>
           <w:sz w:val="24"/>
-          <w:lang w:val="en-US"/>
+          <w:lang w:val="ru-RU"/>
         </w:rPr>
         <w:t xml:space="preserve">2 </w:t>
       </w:r>
@@ -640,14 +790,14 @@
       <w:r>
         <w:rPr>
           <w:sz w:val="24"/>
-          <w:lang w:val="en-US"/>
+          <w:lang w:val="ru-RU"/>
         </w:rPr>
         <w:t>:</w:t>
       </w:r>
     </w:p>
     <w:p>
       <w:pPr>
-        <w:pStyle w:val="ad"/>
+        <w:pStyle w:val="ListParagraph"/>
         <w:numPr>
           <w:ilvl w:val="0"/>
           <w:numId w:val="15"/>
@@ -662,27 +812,143 @@
         <w:rPr>
           <w:b/>
           <w:sz w:val="24"/>
+        </w:rPr>
+        <w:t>„</w:t>
+      </w:r>
+      <w:r>
+        <w:rPr>
+          <w:b/>
+          <w:sz w:val="24"/>
           <w:lang w:val="en-US"/>
         </w:rPr>
-        <w:t xml:space="preserve">„The </w:t>
-      </w:r>
-      <w:proofErr w:type="gramStart"/>
+        <w:t>The</w:t>
+      </w:r>
+      <w:r>
+        <w:rPr>
+          <w:b/>
+          <w:sz w:val="24"/>
+        </w:rPr>
+        <w:t xml:space="preserve"> { </w:t>
+      </w:r>
       <w:r>
         <w:rPr>
           <w:b/>
           <w:sz w:val="24"/>
           <w:lang w:val="en-US"/>
         </w:rPr>
-        <w:t>{ car</w:t>
-      </w:r>
-      <w:proofErr w:type="gramEnd"/>
+        <w:t>car</w:t>
+      </w:r>
+      <w:r>
+        <w:rPr>
+          <w:b/>
+          <w:sz w:val="24"/>
+        </w:rPr>
+        <w:t xml:space="preserve"> </w:t>
+      </w:r>
       <w:r>
         <w:rPr>
           <w:b/>
           <w:sz w:val="24"/>
           <w:lang w:val="en-US"/>
         </w:rPr>
-        <w:t xml:space="preserve"> model } with initial price of { initial price } </w:t>
+        <w:t>model</w:t>
+      </w:r>
+      <w:r>
+        <w:rPr>
+          <w:b/>
+          <w:sz w:val="24"/>
+        </w:rPr>
+        <w:t xml:space="preserve"> } </w:t>
+      </w:r>
+      <w:r>
+        <w:rPr>
+          <w:b/>
+          <w:sz w:val="24"/>
+          <w:lang w:val="en-US"/>
+        </w:rPr>
+        <w:t>with</w:t>
+      </w:r>
+      <w:r>
+        <w:rPr>
+          <w:b/>
+          <w:sz w:val="24"/>
+        </w:rPr>
+        <w:t xml:space="preserve"> </w:t>
+      </w:r>
+      <w:r>
+        <w:rPr>
+          <w:b/>
+          <w:sz w:val="24"/>
+          <w:lang w:val="en-US"/>
+        </w:rPr>
+        <w:t>initial</w:t>
+      </w:r>
+      <w:r>
+        <w:rPr>
+          <w:b/>
+          <w:sz w:val="24"/>
+        </w:rPr>
+        <w:t xml:space="preserve"> </w:t>
+      </w:r>
+      <w:r>
+        <w:rPr>
+          <w:b/>
+          <w:sz w:val="24"/>
+          <w:lang w:val="en-US"/>
+        </w:rPr>
+        <w:t>price</w:t>
+      </w:r>
+      <w:r>
+        <w:rPr>
+          <w:b/>
+          <w:sz w:val="24"/>
+        </w:rPr>
+        <w:t xml:space="preserve"> </w:t>
+      </w:r>
+      <w:r>
+        <w:rPr>
+          <w:b/>
+          <w:sz w:val="24"/>
+          <w:lang w:val="en-US"/>
+        </w:rPr>
+        <w:t>of</w:t>
+      </w:r>
+      <w:r>
+        <w:rPr>
+          <w:b/>
+          <w:sz w:val="24"/>
+        </w:rPr>
+        <w:t xml:space="preserve"> { </w:t>
+      </w:r>
+      <w:r>
+        <w:rPr>
+          <w:b/>
+          <w:sz w:val="24"/>
+          <w:lang w:val="en-US"/>
+        </w:rPr>
+        <w:t>initial</w:t>
+      </w:r>
+      <w:r>
+        <w:rPr>
+          <w:b/>
+          <w:sz w:val="24"/>
+        </w:rPr>
+        <w:t xml:space="preserve"> </w:t>
+      </w:r>
+      <w:r>
+        <w:rPr>
+          <w:b/>
+          <w:sz w:val="24"/>
+          <w:lang w:val="en-US"/>
+        </w:rPr>
+        <w:t>price</w:t>
+      </w:r>
+      <w:r>
+        <w:rPr>
+          <w:b/>
+          <w:sz w:val="24"/>
+        </w:rPr>
+        <w:t xml:space="preserve"> } </w:t>
       </w:r>
       <w:r>
         <w:rPr>
@@ -691,7 +957,15 @@
           <w:sz w:val="24"/>
           <w:lang w:val="en-US"/>
         </w:rPr>
-        <w:t xml:space="preserve">BGN </w:t>
+        <w:t>BGN</w:t>
+      </w:r>
+      <w:r>
+        <w:rPr>
+          <w:b/>
+          <w:noProof/>
+          <w:sz w:val="24"/>
+        </w:rPr>
+        <w:t xml:space="preserve"> </w:t>
       </w:r>
       <w:r>
         <w:rPr>
@@ -699,7 +973,74 @@
           <w:sz w:val="24"/>
           <w:lang w:val="en-US"/>
         </w:rPr>
-        <w:t xml:space="preserve">will sell for {resell value} </w:t>
+        <w:t>will</w:t>
+      </w:r>
+      <w:r>
+        <w:rPr>
+          <w:b/>
+          <w:sz w:val="24"/>
+        </w:rPr>
+        <w:t xml:space="preserve"> </w:t>
+      </w:r>
+      <w:r>
+        <w:rPr>
+          <w:b/>
+          <w:sz w:val="24"/>
+          <w:lang w:val="en-US"/>
+        </w:rPr>
+        <w:t>sell</w:t>
+      </w:r>
+      <w:r>
+        <w:rPr>
+          <w:b/>
+          <w:sz w:val="24"/>
+        </w:rPr>
+        <w:t xml:space="preserve"> </w:t>
+      </w:r>
+      <w:r>
+        <w:rPr>
+          <w:b/>
+          <w:sz w:val="24"/>
+          <w:lang w:val="en-US"/>
+        </w:rPr>
+        <w:t>for</w:t>
+      </w:r>
+      <w:r>
+        <w:rPr>
+          <w:b/>
+          <w:sz w:val="24"/>
+        </w:rPr>
+        <w:t xml:space="preserve"> {</w:t>
+      </w:r>
+      <w:r>
+        <w:rPr>
+          <w:b/>
+          <w:sz w:val="24"/>
+          <w:lang w:val="en-US"/>
+        </w:rPr>
+        <w:t>resell</w:t>
+      </w:r>
+      <w:r>
+        <w:rPr>
+          <w:b/>
+          <w:sz w:val="24"/>
+        </w:rPr>
+        <w:t xml:space="preserve"> </w:t>
+      </w:r>
+      <w:r>
+        <w:rPr>
+          <w:b/>
+          <w:sz w:val="24"/>
+          <w:lang w:val="en-US"/>
+        </w:rPr>
+        <w:t>value</w:t>
+      </w:r>
+      <w:r>
+        <w:rPr>
+          <w:b/>
+          <w:sz w:val="24"/>
+        </w:rPr>
+        <w:t xml:space="preserve">} </w:t>
       </w:r>
       <w:r>
         <w:rPr>
@@ -714,21 +1055,18 @@
         <w:rPr>
           <w:b/>
           <w:sz w:val="24"/>
-          <w:lang w:val="en-US"/>
         </w:rPr>
         <w:t xml:space="preserve">“ </w:t>
       </w:r>
       <w:r>
         <w:rPr>
           <w:sz w:val="24"/>
-          <w:lang w:val="en-US"/>
         </w:rPr>
         <w:t>-</w:t>
       </w:r>
       <w:r>
         <w:rPr>
           <w:sz w:val="24"/>
-          <w:lang w:val="en-US"/>
         </w:rPr>
         <w:t xml:space="preserve"> </w:t>
       </w:r>
@@ -741,7 +1079,6 @@
       <w:r>
         <w:rPr>
           <w:sz w:val="24"/>
-          <w:lang w:val="en-US"/>
         </w:rPr>
         <w:t xml:space="preserve">, </w:t>
       </w:r>
@@ -754,7 +1091,7 @@
     </w:p>
     <w:p>
       <w:pPr>
-        <w:pStyle w:val="ad"/>
+        <w:pStyle w:val="ListParagraph"/>
         <w:numPr>
           <w:ilvl w:val="0"/>
           <w:numId w:val="15"/>
@@ -769,56 +1106,64 @@
         <w:rPr>
           <w:b/>
           <w:sz w:val="24"/>
+        </w:rPr>
+        <w:t>„</w:t>
+      </w:r>
+      <w:r>
+        <w:rPr>
+          <w:b/>
+          <w:sz w:val="24"/>
           <w:lang w:val="en-US"/>
         </w:rPr>
-        <w:t xml:space="preserve">„Profit: </w:t>
-      </w:r>
-      <w:proofErr w:type="gramStart"/>
+        <w:t>Profit</w:t>
+      </w:r>
+      <w:r>
+        <w:rPr>
+          <w:b/>
+          <w:sz w:val="24"/>
+        </w:rPr>
+        <w:t xml:space="preserve">: { </w:t>
+      </w:r>
       <w:r>
         <w:rPr>
           <w:b/>
           <w:sz w:val="24"/>
           <w:lang w:val="en-US"/>
         </w:rPr>
-        <w:t>{ profit</w:t>
-      </w:r>
-      <w:proofErr w:type="gramEnd"/>
-      <w:r>
-        <w:rPr>
-          <w:b/>
+        <w:t>profit</w:t>
+      </w:r>
+      <w:r>
+        <w:rPr>
+          <w:b/>
+          <w:sz w:val="24"/>
+        </w:rPr>
+        <w:t xml:space="preserve"> } </w:t>
+      </w:r>
+      <w:r>
+        <w:rPr>
+          <w:b/>
+          <w:noProof/>
           <w:sz w:val="24"/>
           <w:lang w:val="en-US"/>
         </w:rPr>
-        <w:t xml:space="preserve"> } </w:t>
-      </w:r>
-      <w:r>
-        <w:rPr>
-          <w:b/>
-          <w:noProof/>
-          <w:sz w:val="24"/>
-          <w:lang w:val="en-US"/>
-        </w:rPr>
         <w:t>BGN</w:t>
       </w:r>
       <w:r>
         <w:rPr>
           <w:b/>
           <w:sz w:val="24"/>
-          <w:lang w:val="en-US"/>
         </w:rPr>
         <w:t xml:space="preserve">“ </w:t>
       </w:r>
       <w:r>
         <w:rPr>
           <w:sz w:val="24"/>
-          <w:lang w:val="en-US"/>
         </w:rPr>
         <w:t>-</w:t>
       </w:r>
       <w:r>
         <w:rPr>
           <w:sz w:val="24"/>
-          <w:lang w:val="en-US"/>
         </w:rPr>
         <w:t xml:space="preserve"> </w:t>
       </w:r>
@@ -831,7 +1176,7 @@
     </w:p>
     <w:p>
       <w:pPr>
-        <w:pStyle w:val="HTML"/>
+        <w:pStyle w:val="HTMLPreformatted"/>
         <w:ind w:left="360"/>
         <w:rPr>
           <w:rFonts w:asciiTheme="minorHAnsi" w:eastAsiaTheme="minorHAnsi" w:hAnsiTheme="minorHAnsi" w:cstheme="minorBidi"/>
@@ -857,13 +1202,14 @@
           <w:b/>
           <w:sz w:val="22"/>
           <w:szCs w:val="22"/>
+          <w:lang w:val="ru-RU"/>
         </w:rPr>
         <w:t>.</w:t>
       </w:r>
     </w:p>
     <w:p>
       <w:pPr>
-        <w:pStyle w:val="3"/>
+        <w:pStyle w:val="Heading3"/>
         <w:rPr>
           <w:lang w:val="bg-BG"/>
         </w:rPr>
@@ -877,7 +1223,7 @@
     </w:p>
     <w:tbl>
       <w:tblPr>
-        <w:tblStyle w:val="a3"/>
+        <w:tblStyle w:val="TableGrid"/>
         <w:tblW w:w="9634" w:type="dxa"/>
         <w:tblLayout w:type="fixed"/>
         <w:tblCellMar>
@@ -1092,7 +1438,7 @@
               <w:rPr>
                 <w:rFonts w:cs="Times New Roman"/>
                 <w:b/>
-                <w:lang w:val="en-US"/>
+                <w:lang w:val="ru-RU"/>
               </w:rPr>
               <w:t xml:space="preserve">7000лв. + </w:t>
             </w:r>
@@ -1101,7 +1447,7 @@
                 <w:rFonts w:cs="Times New Roman"/>
                 <w:b/>
                 <w:noProof/>
-                <w:lang w:val="en-US"/>
+                <w:lang w:val="ru-RU"/>
               </w:rPr>
               <w:t>(</w:t>
             </w:r>
@@ -1109,7 +1455,7 @@
               <w:rPr>
                 <w:rFonts w:cs="Times New Roman"/>
                 <w:b/>
-                <w:lang w:val="en-US"/>
+                <w:lang w:val="ru-RU"/>
               </w:rPr>
               <w:t xml:space="preserve">20% </w:t>
             </w:r>
@@ -1124,7 +1470,7 @@
               <w:rPr>
                 <w:rFonts w:cs="Times New Roman"/>
                 <w:b/>
-                <w:lang w:val="en-US"/>
+                <w:lang w:val="ru-RU"/>
               </w:rPr>
               <w:t>7000</w:t>
             </w:r>
@@ -1133,7 +1479,7 @@
                 <w:rFonts w:cs="Times New Roman"/>
                 <w:b/>
                 <w:noProof/>
-                <w:lang w:val="en-US"/>
+                <w:lang w:val="ru-RU"/>
               </w:rPr>
               <w:t xml:space="preserve">) </w:t>
             </w:r>
@@ -1141,7 +1487,7 @@
               <w:rPr>
                 <w:rFonts w:cs="Times New Roman"/>
                 <w:b/>
-                <w:lang w:val="en-US"/>
+                <w:lang w:val="ru-RU"/>
               </w:rPr>
               <w:t xml:space="preserve">+ 275 = 8675лв. </w:t>
             </w:r>
@@ -1156,7 +1502,7 @@
               <w:rPr>
                 <w:rFonts w:cs="Times New Roman"/>
                 <w:b/>
-                <w:lang w:val="en-US"/>
+                <w:lang w:val="ru-RU"/>
               </w:rPr>
               <w:t>.</w:t>
             </w:r>
@@ -1180,7 +1526,7 @@
               <w:rPr>
                 <w:rFonts w:cs="Times New Roman"/>
                 <w:b/>
-                <w:lang w:val="en-US"/>
+                <w:lang w:val="ru-RU"/>
               </w:rPr>
               <w:t xml:space="preserve">12 </w:t>
             </w:r>
@@ -1189,13 +1535,22 @@
                 <w:rFonts w:cs="Times New Roman"/>
                 <w:b/>
               </w:rPr>
-              <w:t>дни в автокъщата</w:t>
+              <w:t xml:space="preserve">дни в </w:t>
             </w:r>
+            <w:proofErr w:type="spellStart"/>
             <w:r>
               <w:rPr>
                 <w:rFonts w:cs="Times New Roman"/>
                 <w:b/>
-                <w:lang w:val="en-US"/>
+              </w:rPr>
+              <w:t>автокъщата</w:t>
+            </w:r>
+            <w:proofErr w:type="spellEnd"/>
+            <w:r>
+              <w:rPr>
+                <w:rFonts w:cs="Times New Roman"/>
+                <w:b/>
+                <w:lang w:val="ru-RU"/>
               </w:rPr>
               <w:t xml:space="preserve">, </w:t>
             </w:r>
@@ -1210,7 +1565,7 @@
               <w:rPr>
                 <w:rFonts w:cs="Times New Roman"/>
                 <w:b/>
-                <w:lang w:val="en-US"/>
+                <w:lang w:val="ru-RU"/>
               </w:rPr>
               <w:t>.</w:t>
             </w:r>
@@ -1225,7 +1580,7 @@
               <w:rPr>
                 <w:rFonts w:cs="Times New Roman"/>
                 <w:b/>
-                <w:lang w:val="en-US"/>
+                <w:lang w:val="ru-RU"/>
               </w:rPr>
               <w:t>. 12 * 20 = 240лв.</w:t>
             </w:r>
@@ -1242,7 +1597,7 @@
               <w:rPr>
                 <w:rFonts w:cs="Times New Roman"/>
                 <w:b/>
-                <w:lang w:val="en-US"/>
+                <w:lang w:val="ru-RU"/>
               </w:rPr>
               <w:t>8675лв. + 240лв. = 8915лв.</w:t>
             </w:r>
@@ -1266,7 +1621,7 @@
               <w:rPr>
                 <w:rFonts w:cs="Times New Roman"/>
                 <w:b/>
-                <w:lang w:val="en-US"/>
+                <w:lang w:val="ru-RU"/>
               </w:rPr>
               <w:t xml:space="preserve">-&gt; 15% </w:t>
             </w:r>
@@ -1281,9 +1636,17 @@
               <w:rPr>
                 <w:rFonts w:cs="Times New Roman"/>
                 <w:b/>
+                <w:lang w:val="ru-RU"/>
+              </w:rPr>
+              <w:t xml:space="preserve">8915лв. </w:t>
+            </w:r>
+            <w:r>
+              <w:rPr>
+                <w:rFonts w:cs="Times New Roman"/>
+                <w:b/>
                 <w:lang w:val="en-US"/>
               </w:rPr>
-              <w:t xml:space="preserve">8915лв. = 1337.25лв. </w:t>
+              <w:t xml:space="preserve">= 1337.25лв. </w:t>
             </w:r>
           </w:p>
           <w:p>
@@ -1306,7 +1669,7 @@
     </w:p>
     <w:tbl>
       <w:tblPr>
-        <w:tblStyle w:val="a3"/>
+        <w:tblStyle w:val="TableGrid"/>
         <w:tblW w:w="9634" w:type="dxa"/>
         <w:tblLayout w:type="fixed"/>
         <w:tblCellMar>
@@ -1344,6 +1707,7 @@
                 <w:rFonts w:cs="Times New Roman"/>
                 <w:b/>
               </w:rPr>
+              <w:lastRenderedPageBreak/>
               <w:t>Вход</w:t>
             </w:r>
           </w:p>
@@ -1393,7 +1757,6 @@
                 <w:noProof/>
                 <w:lang w:val="en-US"/>
               </w:rPr>
-              <w:lastRenderedPageBreak/>
               <w:t>KIA Rio</w:t>
             </w:r>
           </w:p>
@@ -1513,13 +1876,13 @@
     </w:p>
     <w:p>
       <w:pPr>
-        <w:pStyle w:val="2"/>
+        <w:pStyle w:val="Heading2"/>
         <w:numPr>
           <w:ilvl w:val="0"/>
           <w:numId w:val="0"/>
         </w:numPr>
         <w:rPr>
-          <w:lang w:val="en-US"/>
+          <w:lang w:val="ru-RU"/>
         </w:rPr>
       </w:pPr>
       <w:r>
@@ -1528,7 +1891,7 @@
     </w:p>
     <w:p>
       <w:pPr>
-        <w:pStyle w:val="ad"/>
+        <w:pStyle w:val="ListParagraph"/>
         <w:numPr>
           <w:ilvl w:val="0"/>
           <w:numId w:val="8"/>
@@ -1537,7 +1900,7 @@
         <w:ind w:left="568" w:hanging="284"/>
         <w:contextualSpacing w:val="0"/>
         <w:rPr>
-          <w:lang w:val="en-US"/>
+          <w:lang w:val="ru-RU"/>
         </w:rPr>
       </w:pPr>
       <w:r>
@@ -1545,7 +1908,7 @@
       </w:r>
       <w:r>
         <w:rPr>
-          <w:lang w:val="en-US"/>
+          <w:lang w:val="ru-RU"/>
         </w:rPr>
         <w:t>(</w:t>
       </w:r>
@@ -1554,7 +1917,7 @@
       </w:r>
       <w:r>
         <w:rPr>
-          <w:lang w:val="en-US"/>
+          <w:lang w:val="ru-RU"/>
         </w:rPr>
         <w:t xml:space="preserve">, </w:t>
       </w:r>
@@ -1563,7 +1926,7 @@
       </w:r>
       <w:r>
         <w:rPr>
-          <w:lang w:val="en-US"/>
+          <w:lang w:val="ru-RU"/>
         </w:rPr>
         <w:t xml:space="preserve">, </w:t>
       </w:r>
@@ -1572,7 +1935,7 @@
       </w:r>
       <w:r>
         <w:rPr>
-          <w:lang w:val="en-US"/>
+          <w:lang w:val="ru-RU"/>
         </w:rPr>
         <w:t>)</w:t>
       </w:r>
@@ -1628,14 +1991,14 @@
                       <pic:pic xmlns:pic="http://schemas.openxmlformats.org/drawingml/2006/picture">
                         <pic:nvPicPr>
                           <pic:cNvPr id="6" name="Picture 6" descr="A close up of a logo&#10;&#10;Description automatically generated">
-                            <a:hlinkClick r:id="rId9"/>
+                            <a:hlinkClick r:id="rId8"/>
                           </pic:cNvPr>
                           <pic:cNvPicPr>
                             <a:picLocks noChangeAspect="1"/>
                           </pic:cNvPicPr>
                         </pic:nvPicPr>
                         <pic:blipFill>
-                          <a:blip r:embed="rId10" cstate="print">
+                          <a:blip r:embed="rId9" cstate="print">
                             <a:extLst>
                               <a:ext uri="{28A0092B-C50C-407E-A947-70E740481C1C}">
                                 <a14:useLocalDpi xmlns:a14="http://schemas.microsoft.com/office/drawing/2010/main" val="0"/>
@@ -1669,14 +2032,14 @@
                       <pic:pic xmlns:pic="http://schemas.openxmlformats.org/drawingml/2006/picture">
                         <pic:nvPicPr>
                           <pic:cNvPr id="7" name="Picture 7">
-                            <a:hlinkClick r:id="rId11"/>
+                            <a:hlinkClick r:id="rId10"/>
                           </pic:cNvPr>
                           <pic:cNvPicPr>
                             <a:picLocks noChangeAspect="1" noChangeArrowheads="1"/>
                           </pic:cNvPicPr>
                         </pic:nvPicPr>
                         <pic:blipFill>
-                          <a:blip r:embed="rId12" cstate="print">
+                          <a:blip r:embed="rId11" cstate="print">
                             <a:extLst>
                               <a:ext uri="{28A0092B-C50C-407E-A947-70E740481C1C}">
                                 <a14:useLocalDpi xmlns:a14="http://schemas.microsoft.com/office/drawing/2010/main" val="0"/>
@@ -1763,7 +2126,7 @@
     </w:p>
     <w:p>
       <w:pPr>
-        <w:pStyle w:val="ad"/>
+        <w:pStyle w:val="ListParagraph"/>
         <w:numPr>
           <w:ilvl w:val="0"/>
           <w:numId w:val="8"/>
@@ -2009,7 +2372,7 @@
 <w:ftr xmlns:wpc="http://schemas.microsoft.com/office/word/2010/wordprocessingCanvas" xmlns:cx="http://schemas.microsoft.com/office/drawing/2014/chartex" xmlns:cx1="http://schemas.microsoft.com/office/drawing/2015/9/8/chartex" xmlns:cx2="http://schemas.microsoft.com/office/drawing/2015/10/21/chartex" xmlns:cx3="http://schemas.microsoft.com/office/drawing/2016/5/9/chartex" xmlns:cx4="http://schemas.microsoft.com/office/drawing/2016/5/10/chartex" xmlns:cx5="http://schemas.microsoft.com/office/drawing/2016/5/11/chartex" xmlns:cx6="http://schemas.microsoft.com/office/drawing/2016/5/12/chartex" xmlns:cx7="http://schemas.microsoft.com/office/drawing/2016/5/13/chartex" xmlns:cx8="http://schemas.microsoft.com/office/drawing/2016/5/14/chartex" xmlns:mc="http://schemas.openxmlformats.org/markup-compatibility/2006" xmlns:aink="http://schemas.microsoft.com/office/drawing/2016/ink" xmlns:am3d="http://schemas.microsoft.com/office/drawing/2017/model3d" xmlns:o="urn:schemas-microsoft-com:office:office" xmlns:r="http://schemas.openxmlformats.org/officeDocument/2006/relationships" xmlns:m="http://schemas.openxmlformats.org/officeDocument/2006/math" xmlns:v="urn:schemas-microsoft-com:vml" xmlns:wp14="http://schemas.microsoft.com/office/word/2010/wordprocessingDrawing" xmlns:wp="http://schemas.openxmlformats.org/drawingml/2006/wordprocessingDrawing" xmlns:w10="urn:schemas-microsoft-com:office:word" xmlns:w="http://schemas.openxmlformats.org/wordprocessingml/2006/main" xmlns:w14="http://schemas.microsoft.com/office/word/2010/wordml" xmlns:w15="http://schemas.microsoft.com/office/word/2012/wordml" xmlns:w16cex="http://schemas.microsoft.com/office/word/2018/wordml/cex" xmlns:w16cid="http://schemas.microsoft.com/office/word/2016/wordml/cid" xmlns:w16="http://schemas.microsoft.com/office/word/2018/wordml" xmlns:w16se="http://schemas.microsoft.com/office/word/2015/wordml/symex" xmlns:wpg="http://schemas.microsoft.com/office/word/2010/wordprocessingGroup" xmlns:wpi="http://schemas.microsoft.com/office/word/2010/wordprocessingInk" xmlns:wne="http://schemas.microsoft.com/office/word/2006/wordml" xmlns:wps="http://schemas.microsoft.com/office/word/2010/wordprocessingShape" mc:Ignorable="w14 w15 w16se w16cid w16 w16cex wp14">
   <w:p>
     <w:pPr>
-      <w:pStyle w:val="a8"/>
+      <w:pStyle w:val="Footer"/>
     </w:pPr>
     <w:r>
       <w:rPr>
@@ -2405,7 +2768,7 @@
                             <w:rPr>
                               <w:sz w:val="19"/>
                               <w:szCs w:val="19"/>
-                              <w:lang w:val="en-US"/>
+                              <w:lang w:val="ru-RU"/>
                             </w:rPr>
                             <w:t>“</w:t>
                           </w:r>
@@ -2420,7 +2783,7 @@
                             <w:rPr>
                               <w:sz w:val="19"/>
                               <w:szCs w:val="19"/>
-                              <w:lang w:val="en-US"/>
+                              <w:lang w:val="ru-RU"/>
                             </w:rPr>
                             <w:t>”</w:t>
                           </w:r>
@@ -2434,7 +2797,7 @@
                           <w:hyperlink r:id="rId1" w:history="1">
                             <w:r>
                               <w:rPr>
-                                <w:rStyle w:val="aa"/>
+                                <w:rStyle w:val="Hyperlink"/>
                                 <w:sz w:val="19"/>
                                 <w:szCs w:val="19"/>
                               </w:rPr>
@@ -2479,7 +2842,7 @@
                           <w:hyperlink r:id="rId2" w:history="1">
                             <w:r>
                               <w:rPr>
-                                <w:rStyle w:val="aa"/>
+                                <w:rStyle w:val="Hyperlink"/>
                                 <w:sz w:val="19"/>
                                 <w:szCs w:val="19"/>
                               </w:rPr>
@@ -2536,7 +2899,7 @@
                       <w:rPr>
                         <w:sz w:val="19"/>
                         <w:szCs w:val="19"/>
-                        <w:lang w:val="en-US"/>
+                        <w:lang w:val="ru-RU"/>
                       </w:rPr>
                       <w:t>“</w:t>
                     </w:r>
@@ -2551,7 +2914,7 @@
                       <w:rPr>
                         <w:sz w:val="19"/>
                         <w:szCs w:val="19"/>
-                        <w:lang w:val="en-US"/>
+                        <w:lang w:val="ru-RU"/>
                       </w:rPr>
                       <w:t>”</w:t>
                     </w:r>
@@ -2565,7 +2928,7 @@
                     <w:hyperlink r:id="rId3" w:history="1">
                       <w:r>
                         <w:rPr>
-                          <w:rStyle w:val="aa"/>
+                          <w:rStyle w:val="Hyperlink"/>
                           <w:sz w:val="19"/>
                           <w:szCs w:val="19"/>
                         </w:rPr>
@@ -2610,7 +2973,7 @@
                     <w:hyperlink r:id="rId4" w:history="1">
                       <w:r>
                         <w:rPr>
-                          <w:rStyle w:val="aa"/>
+                          <w:rStyle w:val="Hyperlink"/>
                           <w:sz w:val="19"/>
                           <w:szCs w:val="19"/>
                         </w:rPr>
@@ -4152,7 +4515,7 @@
     <w:lvl w:ilvl="0" w:tplc="FC7CA8F4">
       <w:start w:val="1"/>
       <w:numFmt w:val="decimal"/>
-      <w:pStyle w:val="2"/>
+      <w:pStyle w:val="Heading2"/>
       <w:lvlText w:val="Задача %1."/>
       <w:lvlJc w:val="left"/>
       <w:pPr>
@@ -4859,7 +5222,7 @@
     <w:lsdException w:name="Unresolved Mention" w:semiHidden="1" w:unhideWhenUsed="1"/>
     <w:lsdException w:name="Smart Link" w:semiHidden="1" w:unhideWhenUsed="1"/>
   </w:latentStyles>
-  <w:style w:type="paragraph" w:default="1" w:styleId="a">
+  <w:style w:type="paragraph" w:default="1" w:styleId="Normal">
     <w:name w:val="Normal"/>
     <w:qFormat/>
     <w:pPr>
@@ -4871,11 +5234,11 @@
       <w:lang w:val="bg-BG"/>
     </w:rPr>
   </w:style>
-  <w:style w:type="paragraph" w:styleId="1">
+  <w:style w:type="paragraph" w:styleId="Heading1">
     <w:name w:val="heading 1"/>
-    <w:basedOn w:val="a"/>
-    <w:next w:val="a"/>
-    <w:link w:val="10"/>
+    <w:basedOn w:val="Normal"/>
+    <w:next w:val="Normal"/>
+    <w:link w:val="Heading1Char"/>
     <w:uiPriority w:val="9"/>
     <w:qFormat/>
     <w:rsid w:val="00F52D32"/>
@@ -4895,11 +5258,11 @@
       <w:szCs w:val="40"/>
     </w:rPr>
   </w:style>
-  <w:style w:type="paragraph" w:styleId="2">
+  <w:style w:type="paragraph" w:styleId="Heading2">
     <w:name w:val="heading 2"/>
-    <w:basedOn w:val="a"/>
-    <w:next w:val="a"/>
-    <w:link w:val="20"/>
+    <w:basedOn w:val="Normal"/>
+    <w:next w:val="Normal"/>
+    <w:link w:val="Heading2Char"/>
     <w:uiPriority w:val="9"/>
     <w:unhideWhenUsed/>
     <w:qFormat/>
@@ -4925,11 +5288,11 @@
       <w:szCs w:val="36"/>
     </w:rPr>
   </w:style>
-  <w:style w:type="paragraph" w:styleId="3">
+  <w:style w:type="paragraph" w:styleId="Heading3">
     <w:name w:val="heading 3"/>
-    <w:basedOn w:val="a"/>
-    <w:next w:val="a"/>
-    <w:link w:val="30"/>
+    <w:basedOn w:val="Normal"/>
+    <w:next w:val="Normal"/>
+    <w:link w:val="Heading3Char"/>
     <w:uiPriority w:val="9"/>
     <w:unhideWhenUsed/>
     <w:qFormat/>
@@ -4949,11 +5312,11 @@
       <w:lang w:val="en-US"/>
     </w:rPr>
   </w:style>
-  <w:style w:type="paragraph" w:styleId="4">
+  <w:style w:type="paragraph" w:styleId="Heading4">
     <w:name w:val="heading 4"/>
-    <w:basedOn w:val="a"/>
-    <w:next w:val="a"/>
-    <w:link w:val="40"/>
+    <w:basedOn w:val="Normal"/>
+    <w:next w:val="Normal"/>
+    <w:link w:val="Heading4Char"/>
     <w:uiPriority w:val="9"/>
     <w:unhideWhenUsed/>
     <w:qFormat/>
@@ -4974,11 +5337,11 @@
       <w:lang w:val="en-US"/>
     </w:rPr>
   </w:style>
-  <w:style w:type="paragraph" w:styleId="5">
+  <w:style w:type="paragraph" w:styleId="Heading5">
     <w:name w:val="heading 5"/>
-    <w:basedOn w:val="4"/>
-    <w:next w:val="a"/>
-    <w:link w:val="50"/>
+    <w:basedOn w:val="Heading4"/>
+    <w:next w:val="Normal"/>
+    <w:link w:val="Heading5Char"/>
     <w:uiPriority w:val="9"/>
     <w:unhideWhenUsed/>
     <w:qFormat/>
@@ -4991,13 +5354,13 @@
       <w:szCs w:val="24"/>
     </w:rPr>
   </w:style>
-  <w:style w:type="character" w:default="1" w:styleId="a0">
+  <w:style w:type="character" w:default="1" w:styleId="DefaultParagraphFont">
     <w:name w:val="Default Paragraph Font"/>
     <w:uiPriority w:val="1"/>
     <w:semiHidden/>
     <w:unhideWhenUsed/>
   </w:style>
-  <w:style w:type="table" w:default="1" w:styleId="a1">
+  <w:style w:type="table" w:default="1" w:styleId="TableNormal">
     <w:name w:val="Normal Table"/>
     <w:uiPriority w:val="99"/>
     <w:semiHidden/>
@@ -5012,15 +5375,15 @@
       </w:tblCellMar>
     </w:tblPr>
   </w:style>
-  <w:style w:type="numbering" w:default="1" w:styleId="a2">
+  <w:style w:type="numbering" w:default="1" w:styleId="NoList">
     <w:name w:val="No List"/>
     <w:uiPriority w:val="99"/>
     <w:semiHidden/>
     <w:unhideWhenUsed/>
   </w:style>
-  <w:style w:type="table" w:styleId="a3">
+  <w:style w:type="table" w:styleId="TableGrid">
     <w:name w:val="Table Grid"/>
-    <w:basedOn w:val="a1"/>
+    <w:basedOn w:val="TableNormal"/>
     <w:uiPriority w:val="59"/>
     <w:rsid w:val="000E5E50"/>
     <w:rPr>
@@ -5039,11 +5402,11 @@
       </w:tblBorders>
     </w:tblPr>
   </w:style>
-  <w:style w:type="paragraph" w:styleId="a4">
+  <w:style w:type="paragraph" w:styleId="Title">
     <w:name w:val="Title"/>
-    <w:basedOn w:val="a"/>
-    <w:next w:val="a"/>
-    <w:link w:val="a5"/>
+    <w:basedOn w:val="Normal"/>
+    <w:next w:val="Normal"/>
+    <w:link w:val="TitleChar"/>
     <w:uiPriority w:val="10"/>
     <w:rsid w:val="005859C3"/>
     <w:pPr>
@@ -5060,9 +5423,9 @@
       <w:szCs w:val="32"/>
     </w:rPr>
   </w:style>
-  <w:style w:type="character" w:customStyle="1" w:styleId="a5">
-    <w:name w:val="Заглавие Знак"/>
-    <w:link w:val="a4"/>
+  <w:style w:type="character" w:customStyle="1" w:styleId="TitleChar">
+    <w:name w:val="Title Char"/>
+    <w:link w:val="Title"/>
     <w:uiPriority w:val="10"/>
     <w:rsid w:val="005859C3"/>
     <w:rPr>
@@ -5075,10 +5438,10 @@
       <w:lang w:eastAsia="en-US"/>
     </w:rPr>
   </w:style>
-  <w:style w:type="paragraph" w:styleId="a6">
+  <w:style w:type="paragraph" w:styleId="Header">
     <w:name w:val="header"/>
-    <w:basedOn w:val="a"/>
-    <w:link w:val="a7"/>
+    <w:basedOn w:val="Normal"/>
+    <w:link w:val="HeaderChar"/>
     <w:uiPriority w:val="99"/>
     <w:unhideWhenUsed/>
     <w:rsid w:val="005859C3"/>
@@ -5089,9 +5452,9 @@
       </w:tabs>
     </w:pPr>
   </w:style>
-  <w:style w:type="character" w:customStyle="1" w:styleId="a7">
-    <w:name w:val="Горен колонтитул Знак"/>
-    <w:link w:val="a6"/>
+  <w:style w:type="character" w:customStyle="1" w:styleId="HeaderChar">
+    <w:name w:val="Header Char"/>
+    <w:link w:val="Header"/>
     <w:uiPriority w:val="99"/>
     <w:rsid w:val="005859C3"/>
     <w:rPr>
@@ -5100,10 +5463,10 @@
       <w:lang w:eastAsia="en-US"/>
     </w:rPr>
   </w:style>
-  <w:style w:type="paragraph" w:styleId="a8">
+  <w:style w:type="paragraph" w:styleId="Footer">
     <w:name w:val="footer"/>
-    <w:basedOn w:val="a"/>
-    <w:link w:val="a9"/>
+    <w:basedOn w:val="Normal"/>
+    <w:link w:val="FooterChar"/>
     <w:uiPriority w:val="99"/>
     <w:unhideWhenUsed/>
     <w:rsid w:val="005859C3"/>
@@ -5114,9 +5477,9 @@
       </w:tabs>
     </w:pPr>
   </w:style>
-  <w:style w:type="character" w:customStyle="1" w:styleId="a9">
-    <w:name w:val="Долен колонтитул Знак"/>
-    <w:link w:val="a8"/>
+  <w:style w:type="character" w:customStyle="1" w:styleId="FooterChar">
+    <w:name w:val="Footer Char"/>
+    <w:link w:val="Footer"/>
     <w:uiPriority w:val="99"/>
     <w:rsid w:val="005859C3"/>
     <w:rPr>
@@ -5135,7 +5498,7 @@
       <w:u w:val="single"/>
     </w:rPr>
   </w:style>
-  <w:style w:type="character" w:styleId="aa">
+  <w:style w:type="character" w:styleId="Hyperlink">
     <w:name w:val="Hyperlink"/>
     <w:uiPriority w:val="99"/>
     <w:unhideWhenUsed/>
@@ -5145,9 +5508,9 @@
       <w:u w:val="single"/>
     </w:rPr>
   </w:style>
-  <w:style w:type="character" w:customStyle="1" w:styleId="10">
-    <w:name w:val="Заглавие 1 Знак"/>
-    <w:link w:val="1"/>
+  <w:style w:type="character" w:customStyle="1" w:styleId="Heading1Char">
+    <w:name w:val="Heading 1 Char"/>
+    <w:link w:val="Heading1"/>
     <w:uiPriority w:val="9"/>
     <w:rsid w:val="00F52D32"/>
     <w:rPr>
@@ -5161,7 +5524,7 @@
       <w:lang w:val="bg-BG"/>
     </w:rPr>
   </w:style>
-  <w:style w:type="character" w:styleId="ab">
+  <w:style w:type="character" w:styleId="UnresolvedMention">
     <w:name w:val="Unresolved Mention"/>
     <w:uiPriority w:val="99"/>
     <w:semiHidden/>
@@ -5172,9 +5535,9 @@
       <w:shd w:val="clear" w:color="auto" w:fill="E1DFDD"/>
     </w:rPr>
   </w:style>
-  <w:style w:type="character" w:customStyle="1" w:styleId="20">
-    <w:name w:val="Заглавие 2 Знак"/>
-    <w:link w:val="2"/>
+  <w:style w:type="character" w:customStyle="1" w:styleId="Heading2Char">
+    <w:name w:val="Heading 2 Char"/>
+    <w:link w:val="Heading2"/>
     <w:uiPriority w:val="9"/>
     <w:rsid w:val="0006102A"/>
     <w:rPr>
@@ -5187,9 +5550,9 @@
       <w:lang w:val="bg-BG"/>
     </w:rPr>
   </w:style>
-  <w:style w:type="character" w:customStyle="1" w:styleId="30">
-    <w:name w:val="Заглавие 3 Знак"/>
-    <w:link w:val="3"/>
+  <w:style w:type="character" w:customStyle="1" w:styleId="Heading3Char">
+    <w:name w:val="Heading 3 Char"/>
+    <w:link w:val="Heading3"/>
     <w:uiPriority w:val="9"/>
     <w:rsid w:val="00F52D32"/>
     <w:rPr>
@@ -5202,7 +5565,7 @@
   </w:style>
   <w:style w:type="paragraph" w:customStyle="1" w:styleId="Code">
     <w:name w:val="Code"/>
-    <w:basedOn w:val="a"/>
+    <w:basedOn w:val="Normal"/>
     <w:link w:val="CodeChar"/>
     <w:qFormat/>
     <w:rsid w:val="00143C8E"/>
@@ -5217,7 +5580,7 @@
       <w:lang w:val="en-US"/>
     </w:rPr>
   </w:style>
-  <w:style w:type="character" w:styleId="ac">
+  <w:style w:type="character" w:styleId="FollowedHyperlink">
     <w:name w:val="FollowedHyperlink"/>
     <w:uiPriority w:val="99"/>
     <w:semiHidden/>
@@ -5240,10 +5603,10 @@
       <w:szCs w:val="22"/>
     </w:rPr>
   </w:style>
-  <w:style w:type="paragraph" w:styleId="ad">
+  <w:style w:type="paragraph" w:styleId="ListParagraph">
     <w:name w:val="List Paragraph"/>
-    <w:basedOn w:val="a"/>
-    <w:link w:val="ae"/>
+    <w:basedOn w:val="Normal"/>
+    <w:link w:val="ListParagraphChar"/>
     <w:uiPriority w:val="34"/>
     <w:qFormat/>
     <w:rsid w:val="00643471"/>
@@ -5252,10 +5615,10 @@
       <w:contextualSpacing/>
     </w:pPr>
   </w:style>
-  <w:style w:type="character" w:customStyle="1" w:styleId="40">
-    <w:name w:val="Заглавие 4 Знак"/>
-    <w:basedOn w:val="a0"/>
-    <w:link w:val="4"/>
+  <w:style w:type="character" w:customStyle="1" w:styleId="Heading4Char">
+    <w:name w:val="Heading 4 Char"/>
+    <w:basedOn w:val="DefaultParagraphFont"/>
+    <w:link w:val="Heading4"/>
     <w:uiPriority w:val="9"/>
     <w:rsid w:val="00405E44"/>
     <w:rPr>
@@ -5267,10 +5630,10 @@
       <w:szCs w:val="28"/>
     </w:rPr>
   </w:style>
-  <w:style w:type="character" w:customStyle="1" w:styleId="ae">
-    <w:name w:val="Списък на абзаци Знак"/>
-    <w:basedOn w:val="a0"/>
-    <w:link w:val="ad"/>
+  <w:style w:type="character" w:customStyle="1" w:styleId="ListParagraphChar">
+    <w:name w:val="List Paragraph Char"/>
+    <w:basedOn w:val="DefaultParagraphFont"/>
+    <w:link w:val="ListParagraph"/>
     <w:uiPriority w:val="34"/>
     <w:qFormat/>
     <w:rsid w:val="00405E44"/>
@@ -5282,13 +5645,13 @@
   </w:style>
   <w:style w:type="character" w:customStyle="1" w:styleId="tlid-translation">
     <w:name w:val="tlid-translation"/>
-    <w:basedOn w:val="a0"/>
+    <w:basedOn w:val="DefaultParagraphFont"/>
     <w:rsid w:val="00405E44"/>
   </w:style>
-  <w:style w:type="character" w:customStyle="1" w:styleId="50">
-    <w:name w:val="Заглавие 5 Знак"/>
-    <w:basedOn w:val="a0"/>
-    <w:link w:val="5"/>
+  <w:style w:type="character" w:customStyle="1" w:styleId="Heading5Char">
+    <w:name w:val="Heading 5 Char"/>
+    <w:basedOn w:val="DefaultParagraphFont"/>
+    <w:link w:val="Heading5"/>
     <w:uiPriority w:val="9"/>
     <w:rsid w:val="00405E44"/>
     <w:rPr>
@@ -5300,10 +5663,10 @@
       <w:szCs w:val="24"/>
     </w:rPr>
   </w:style>
-  <w:style w:type="paragraph" w:styleId="HTML">
+  <w:style w:type="paragraph" w:styleId="HTMLPreformatted">
     <w:name w:val="HTML Preformatted"/>
-    <w:basedOn w:val="a"/>
-    <w:link w:val="HTML0"/>
+    <w:basedOn w:val="Normal"/>
+    <w:link w:val="HTMLPreformattedChar"/>
     <w:uiPriority w:val="99"/>
     <w:unhideWhenUsed/>
     <w:rsid w:val="006259E2"/>
@@ -5335,10 +5698,10 @@
       <w:lang w:val="en-US"/>
     </w:rPr>
   </w:style>
-  <w:style w:type="character" w:customStyle="1" w:styleId="HTML0">
-    <w:name w:val="HTML стандартен Знак"/>
-    <w:basedOn w:val="a0"/>
-    <w:link w:val="HTML"/>
+  <w:style w:type="character" w:customStyle="1" w:styleId="HTMLPreformattedChar">
+    <w:name w:val="HTML Preformatted Char"/>
+    <w:basedOn w:val="DefaultParagraphFont"/>
+    <w:link w:val="HTMLPreformatted"/>
     <w:uiPriority w:val="99"/>
     <w:rsid w:val="006259E2"/>
     <w:rPr>
